--- a/随意/日常2018005.docx
+++ b/随意/日常2018005.docx
@@ -95,12 +95,6 @@
       </w:r>
     </w:p>
     <w:p>
-      <w:pPr>
-        <w:rPr>
-          <w:rFonts w:hint="eastAsia"/>
-        </w:rPr>
-      </w:pPr>
-      <w:bookmarkStart w:id="0" w:name="_GoBack"/>
       <w:r>
         <w:rPr>
           <w:noProof/>
@@ -141,6 +135,380 @@
           </wp:inline>
         </w:drawing>
       </w:r>
+    </w:p>
+    <w:p/>
+    <w:p>
+      <w:pPr>
+        <w:widowControl/>
+        <w:spacing w:before="100" w:beforeAutospacing="1" w:after="100" w:afterAutospacing="1"/>
+        <w:jc w:val="left"/>
+        <w:outlineLvl w:val="2"/>
+        <w:rPr>
+          <w:rFonts w:ascii="宋体" w:eastAsia="宋体" w:hAnsi="宋体" w:cs="宋体"/>
+          <w:b/>
+          <w:bCs/>
+          <w:kern w:val="0"/>
+          <w:sz w:val="27"/>
+          <w:szCs w:val="27"/>
+        </w:rPr>
+      </w:pPr>
+      <w:r>
+        <w:rPr>
+          <w:rFonts w:ascii="宋体" w:eastAsia="宋体" w:hAnsi="宋体" w:cs="宋体"/>
+          <w:b/>
+          <w:bCs/>
+          <w:kern w:val="0"/>
+          <w:sz w:val="27"/>
+          <w:szCs w:val="27"/>
+        </w:rPr>
+        <w:t>VS条件编译符号  </w:t>
+      </w:r>
+    </w:p>
+    <w:p>
+      <w:pPr>
+        <w:widowControl/>
+        <w:jc w:val="left"/>
+        <w:rPr>
+          <w:rFonts w:ascii="宋体" w:eastAsia="宋体" w:hAnsi="宋体" w:cs="宋体"/>
+          <w:kern w:val="0"/>
+          <w:sz w:val="24"/>
+          <w:szCs w:val="24"/>
+        </w:rPr>
+      </w:pPr>
+      <w:r>
+        <w:rPr>
+          <w:rFonts w:ascii="宋体" w:eastAsia="宋体" w:hAnsi="宋体" w:cs="宋体"/>
+          <w:noProof/>
+          <w:kern w:val="0"/>
+          <w:sz w:val="24"/>
+          <w:szCs w:val="24"/>
+        </w:rPr>
+        <w:drawing>
+          <wp:inline distT="0" distB="0" distL="0" distR="0" wp14:anchorId="658713AD" wp14:editId="123E4012">
+            <wp:extent cx="5137150" cy="1943100"/>
+            <wp:effectExtent l="0" t="0" r="6350" b="0"/>
+            <wp:docPr id="4" name="图片 4" descr="VS条件编译符号 - 闪耀星星 - 闪耀星星的天空"/>
+            <wp:cNvGraphicFramePr>
+              <a:graphicFrameLocks xmlns:a="http://schemas.openxmlformats.org/drawingml/2006/main" noChangeAspect="1"/>
+            </wp:cNvGraphicFramePr>
+            <a:graphic xmlns:a="http://schemas.openxmlformats.org/drawingml/2006/main">
+              <a:graphicData uri="http://schemas.openxmlformats.org/drawingml/2006/picture">
+                <pic:pic xmlns:pic="http://schemas.openxmlformats.org/drawingml/2006/picture">
+                  <pic:nvPicPr>
+                    <pic:cNvPr id="0" name="Picture 1" descr="VS条件编译符号 - 闪耀星星 - 闪耀星星的天空"/>
+                    <pic:cNvPicPr>
+                      <a:picLocks noChangeAspect="1" noChangeArrowheads="1"/>
+                    </pic:cNvPicPr>
+                  </pic:nvPicPr>
+                  <pic:blipFill>
+                    <a:blip r:embed="rId7">
+                      <a:extLst>
+                        <a:ext uri="{28A0092B-C50C-407E-A947-70E740481C1C}">
+                          <a14:useLocalDpi xmlns:a14="http://schemas.microsoft.com/office/drawing/2010/main" val="0"/>
+                        </a:ext>
+                      </a:extLst>
+                    </a:blip>
+                    <a:srcRect/>
+                    <a:stretch>
+                      <a:fillRect/>
+                    </a:stretch>
+                  </pic:blipFill>
+                  <pic:spPr bwMode="auto">
+                    <a:xfrm>
+                      <a:off x="0" y="0"/>
+                      <a:ext cx="5137150" cy="1943100"/>
+                    </a:xfrm>
+                    <a:prstGeom prst="rect">
+                      <a:avLst/>
+                    </a:prstGeom>
+                    <a:noFill/>
+                    <a:ln>
+                      <a:noFill/>
+                    </a:ln>
+                  </pic:spPr>
+                </pic:pic>
+              </a:graphicData>
+            </a:graphic>
+          </wp:inline>
+        </w:drawing>
+      </w:r>
+    </w:p>
+    <w:p>
+      <w:pPr>
+        <w:rPr>
+          <w:rFonts w:ascii="宋体" w:eastAsia="宋体" w:hAnsi="宋体" w:cs="宋体"/>
+          <w:kern w:val="0"/>
+          <w:sz w:val="24"/>
+          <w:szCs w:val="24"/>
+        </w:rPr>
+      </w:pPr>
+      <w:r>
+        <w:rPr>
+          <w:rFonts w:ascii="宋体" w:eastAsia="宋体" w:hAnsi="宋体" w:cs="宋体"/>
+          <w:kern w:val="0"/>
+          <w:sz w:val="24"/>
+          <w:szCs w:val="24"/>
+        </w:rPr>
+        <w:t> </w:t>
+      </w:r>
+      <w:r>
+        <w:rPr>
+          <w:rFonts w:ascii="宋体" w:eastAsia="宋体" w:hAnsi="宋体" w:cs="宋体"/>
+          <w:kern w:val="0"/>
+          <w:sz w:val="24"/>
+          <w:szCs w:val="24"/>
+        </w:rPr>
+        <w:br/>
+        <w:t>多个用","分割</w:t>
+      </w:r>
+      <w:r>
+        <w:rPr>
+          <w:rFonts w:ascii="宋体" w:eastAsia="宋体" w:hAnsi="宋体" w:cs="宋体"/>
+          <w:kern w:val="0"/>
+          <w:sz w:val="24"/>
+          <w:szCs w:val="24"/>
+        </w:rPr>
+        <w:br/>
+      </w:r>
+      <w:r>
+        <w:rPr>
+          <w:rFonts w:ascii="宋体" w:eastAsia="宋体" w:hAnsi="宋体" w:cs="宋体"/>
+          <w:kern w:val="0"/>
+          <w:sz w:val="24"/>
+          <w:szCs w:val="24"/>
+        </w:rPr>
+        <w:br/>
+        <w:t>程序中使用</w:t>
+      </w:r>
+      <w:r>
+        <w:rPr>
+          <w:rFonts w:ascii="宋体" w:eastAsia="宋体" w:hAnsi="宋体" w:cs="宋体"/>
+          <w:kern w:val="0"/>
+          <w:sz w:val="24"/>
+          <w:szCs w:val="24"/>
+        </w:rPr>
+        <w:br/>
+        <w:t xml:space="preserve">#if </w:t>
+      </w:r>
+      <w:proofErr w:type="spellStart"/>
+      <w:r>
+        <w:rPr>
+          <w:rFonts w:ascii="宋体" w:eastAsia="宋体" w:hAnsi="宋体" w:cs="宋体"/>
+          <w:kern w:val="0"/>
+          <w:sz w:val="24"/>
+          <w:szCs w:val="24"/>
+        </w:rPr>
+        <w:t>Supion</w:t>
+      </w:r>
+      <w:proofErr w:type="spellEnd"/>
+      <w:r>
+        <w:rPr>
+          <w:rFonts w:ascii="宋体" w:eastAsia="宋体" w:hAnsi="宋体" w:cs="宋体"/>
+          <w:kern w:val="0"/>
+          <w:sz w:val="24"/>
+          <w:szCs w:val="24"/>
+        </w:rPr>
+        <w:br/>
+        <w:t>//</w:t>
+      </w:r>
+      <w:proofErr w:type="spellStart"/>
+      <w:r>
+        <w:rPr>
+          <w:rFonts w:ascii="宋体" w:eastAsia="宋体" w:hAnsi="宋体" w:cs="宋体"/>
+          <w:kern w:val="0"/>
+          <w:sz w:val="24"/>
+          <w:szCs w:val="24"/>
+        </w:rPr>
+        <w:t>TODO:your</w:t>
+      </w:r>
+      <w:proofErr w:type="spellEnd"/>
+      <w:r>
+        <w:rPr>
+          <w:rFonts w:ascii="宋体" w:eastAsia="宋体" w:hAnsi="宋体" w:cs="宋体"/>
+          <w:kern w:val="0"/>
+          <w:sz w:val="24"/>
+          <w:szCs w:val="24"/>
+        </w:rPr>
+        <w:t xml:space="preserve"> code</w:t>
+      </w:r>
+      <w:r>
+        <w:rPr>
+          <w:rFonts w:ascii="宋体" w:eastAsia="宋体" w:hAnsi="宋体" w:cs="宋体"/>
+          <w:kern w:val="0"/>
+          <w:sz w:val="24"/>
+          <w:szCs w:val="24"/>
+        </w:rPr>
+        <w:br/>
+      </w:r>
+      <w:r>
+        <w:rPr>
+          <w:rFonts w:ascii="宋体" w:eastAsia="宋体" w:hAnsi="宋体" w:cs="宋体"/>
+          <w:kern w:val="0"/>
+          <w:sz w:val="24"/>
+          <w:szCs w:val="24"/>
+        </w:rPr>
+        <w:lastRenderedPageBreak/>
+        <w:t>#endif</w:t>
+      </w:r>
+      <w:r>
+        <w:rPr>
+          <w:rFonts w:ascii="宋体" w:eastAsia="宋体" w:hAnsi="宋体" w:cs="宋体"/>
+          <w:kern w:val="0"/>
+          <w:sz w:val="24"/>
+          <w:szCs w:val="24"/>
+        </w:rPr>
+        <w:br/>
+      </w:r>
+      <w:r>
+        <w:rPr>
+          <w:rFonts w:ascii="宋体" w:eastAsia="宋体" w:hAnsi="宋体" w:cs="宋体"/>
+          <w:kern w:val="0"/>
+          <w:sz w:val="24"/>
+          <w:szCs w:val="24"/>
+        </w:rPr>
+        <w:br/>
+        <w:t>[</w:t>
+      </w:r>
+      <w:proofErr w:type="spellStart"/>
+      <w:proofErr w:type="gramStart"/>
+      <w:r>
+        <w:rPr>
+          <w:rFonts w:ascii="宋体" w:eastAsia="宋体" w:hAnsi="宋体" w:cs="宋体"/>
+          <w:kern w:val="0"/>
+          <w:sz w:val="24"/>
+          <w:szCs w:val="24"/>
+        </w:rPr>
+        <w:t>System.Diagnostics.Conditional</w:t>
+      </w:r>
+      <w:proofErr w:type="spellEnd"/>
+      <w:proofErr w:type="gramEnd"/>
+      <w:r>
+        <w:rPr>
+          <w:rFonts w:ascii="宋体" w:eastAsia="宋体" w:hAnsi="宋体" w:cs="宋体"/>
+          <w:kern w:val="0"/>
+          <w:sz w:val="24"/>
+          <w:szCs w:val="24"/>
+        </w:rPr>
+        <w:t>("</w:t>
+      </w:r>
+      <w:proofErr w:type="spellStart"/>
+      <w:r>
+        <w:rPr>
+          <w:rFonts w:ascii="宋体" w:eastAsia="宋体" w:hAnsi="宋体" w:cs="宋体"/>
+          <w:kern w:val="0"/>
+          <w:sz w:val="24"/>
+          <w:szCs w:val="24"/>
+        </w:rPr>
+        <w:t>Supion</w:t>
+      </w:r>
+      <w:proofErr w:type="spellEnd"/>
+      <w:r>
+        <w:rPr>
+          <w:rFonts w:ascii="宋体" w:eastAsia="宋体" w:hAnsi="宋体" w:cs="宋体"/>
+          <w:kern w:val="0"/>
+          <w:sz w:val="24"/>
+          <w:szCs w:val="24"/>
+        </w:rPr>
+        <w:t>")]</w:t>
+      </w:r>
+      <w:r>
+        <w:rPr>
+          <w:rFonts w:ascii="宋体" w:eastAsia="宋体" w:hAnsi="宋体" w:cs="宋体"/>
+          <w:kern w:val="0"/>
+          <w:sz w:val="24"/>
+          <w:szCs w:val="24"/>
+        </w:rPr>
+        <w:br/>
+        <w:t>private void Print()</w:t>
+      </w:r>
+      <w:r>
+        <w:rPr>
+          <w:rFonts w:ascii="宋体" w:eastAsia="宋体" w:hAnsi="宋体" w:cs="宋体"/>
+          <w:kern w:val="0"/>
+          <w:sz w:val="24"/>
+          <w:szCs w:val="24"/>
+        </w:rPr>
+        <w:br/>
+        <w:t>{</w:t>
+      </w:r>
+      <w:r>
+        <w:rPr>
+          <w:rFonts w:ascii="宋体" w:eastAsia="宋体" w:hAnsi="宋体" w:cs="宋体"/>
+          <w:kern w:val="0"/>
+          <w:sz w:val="24"/>
+          <w:szCs w:val="24"/>
+        </w:rPr>
+        <w:br/>
+        <w:t xml:space="preserve">       </w:t>
+      </w:r>
+      <w:proofErr w:type="spellStart"/>
+      <w:r>
+        <w:rPr>
+          <w:rFonts w:ascii="宋体" w:eastAsia="宋体" w:hAnsi="宋体" w:cs="宋体"/>
+          <w:kern w:val="0"/>
+          <w:sz w:val="24"/>
+          <w:szCs w:val="24"/>
+        </w:rPr>
+        <w:t>Console.Write</w:t>
+      </w:r>
+      <w:proofErr w:type="spellEnd"/>
+      <w:r>
+        <w:rPr>
+          <w:rFonts w:ascii="宋体" w:eastAsia="宋体" w:hAnsi="宋体" w:cs="宋体"/>
+          <w:kern w:val="0"/>
+          <w:sz w:val="24"/>
+          <w:szCs w:val="24"/>
+        </w:rPr>
+        <w:t>("</w:t>
+      </w:r>
+      <w:proofErr w:type="spellStart"/>
+      <w:r>
+        <w:rPr>
+          <w:rFonts w:ascii="宋体" w:eastAsia="宋体" w:hAnsi="宋体" w:cs="宋体"/>
+          <w:kern w:val="0"/>
+          <w:sz w:val="24"/>
+          <w:szCs w:val="24"/>
+        </w:rPr>
+        <w:t>Supion</w:t>
+      </w:r>
+      <w:proofErr w:type="spellEnd"/>
+      <w:r>
+        <w:rPr>
+          <w:rFonts w:ascii="宋体" w:eastAsia="宋体" w:hAnsi="宋体" w:cs="宋体"/>
+          <w:kern w:val="0"/>
+          <w:sz w:val="24"/>
+          <w:szCs w:val="24"/>
+        </w:rPr>
+        <w:t>");</w:t>
+      </w:r>
+      <w:r>
+        <w:rPr>
+          <w:rFonts w:ascii="宋体" w:eastAsia="宋体" w:hAnsi="宋体" w:cs="宋体"/>
+          <w:kern w:val="0"/>
+          <w:sz w:val="24"/>
+          <w:szCs w:val="24"/>
+        </w:rPr>
+        <w:br/>
+        <w:t>}</w:t>
+      </w:r>
+    </w:p>
+    <w:p>
+      <w:hyperlink r:id="rId8" w:history="1">
+        <w:r>
+          <w:rPr>
+            <w:rStyle w:val="a3"/>
+          </w:rPr>
+          <w:t>https://www.cnblogs.com/Aphasia/p/4355020.html</w:t>
+        </w:r>
+      </w:hyperlink>
+    </w:p>
+    <w:p>
+      <w:pPr>
+        <w:rPr>
+          <w:rFonts w:hint="eastAsia"/>
+        </w:rPr>
+      </w:pPr>
+      <w:bookmarkStart w:id="0" w:name="_GoBack"/>
       <w:bookmarkEnd w:id="0"/>
     </w:p>
     <w:sectPr>
@@ -691,6 +1059,34 @@
       <w:szCs w:val="32"/>
     </w:rPr>
   </w:style>
+  <w:style w:type="character" w:customStyle="1" w:styleId="tcnt">
+    <w:name w:val="tcnt"/>
+    <w:basedOn w:val="a0"/>
+    <w:rsid w:val="00BC1733"/>
+  </w:style>
+  <w:style w:type="character" w:styleId="a3">
+    <w:name w:val="Hyperlink"/>
+    <w:basedOn w:val="a0"/>
+    <w:uiPriority w:val="99"/>
+    <w:unhideWhenUsed/>
+    <w:rsid w:val="006A2ABB"/>
+    <w:rPr>
+      <w:color w:val="0563C1" w:themeColor="hyperlink"/>
+      <w:u w:val="single"/>
+    </w:rPr>
+  </w:style>
+  <w:style w:type="character" w:styleId="a4">
+    <w:name w:val="Unresolved Mention"/>
+    <w:basedOn w:val="a0"/>
+    <w:uiPriority w:val="99"/>
+    <w:semiHidden/>
+    <w:unhideWhenUsed/>
+    <w:rsid w:val="006A2ABB"/>
+    <w:rPr>
+      <w:color w:val="605E5C"/>
+      <w:shd w:val="clear" w:color="auto" w:fill="E1DFDD"/>
+    </w:rPr>
+  </w:style>
 </w:styles>
 </file>
 
